--- a/项目文档/数据库设计文档/数据表的设计.docx
+++ b/项目文档/数据库设计文档/数据表的设计.docx
@@ -30,19 +30,7 @@
         <w:rPr>
           <w:rFonts w:hint="eastAsia"/>
         </w:rPr>
-        <w:t>存储“</w:t>
-      </w:r>
-      <w:r>
-        <w:rPr>
-          <w:rFonts w:hint="eastAsia"/>
-        </w:rPr>
-        <w:t>电影内容和电影列表</w:t>
-      </w:r>
-      <w:r>
-        <w:rPr>
-          <w:rFonts w:hint="eastAsia"/>
-        </w:rPr>
-        <w:t>”的数据表：</w:t>
+        <w:t>存储“电影内容和电影列表”的数据表：</w:t>
       </w:r>
     </w:p>
     <w:p>
@@ -60,19 +48,7 @@
         <w:rPr>
           <w:rFonts w:hint="eastAsia"/>
         </w:rPr>
-        <w:t>admin</w:t>
-      </w:r>
-      <w:r>
-        <w:rPr>
-          <w:rFonts w:hint="eastAsia"/>
-        </w:rPr>
-        <w:t>_</w:t>
-      </w:r>
-      <w:r>
-        <w:rPr>
-          <w:rFonts w:hint="eastAsia"/>
-        </w:rPr>
-        <w:t>recommend_lists</w:t>
+        <w:t>admin_recommend_lists</w:t>
       </w:r>
       <w:proofErr w:type="spellEnd"/>
       <w:r>
@@ -721,8 +697,6 @@
             </w:pPr>
           </w:p>
         </w:tc>
-        <w:bookmarkStart w:id="0" w:name="_GoBack"/>
-        <w:bookmarkEnd w:id="0"/>
       </w:tr>
       <w:tr>
         <w:tc>
@@ -2108,19 +2082,7 @@
         <w:rPr>
           <w:rFonts w:hint="eastAsia"/>
         </w:rPr>
-        <w:t>admin</w:t>
-      </w:r>
-      <w:r>
-        <w:rPr>
-          <w:rFonts w:hint="eastAsia"/>
-        </w:rPr>
-        <w:t>_</w:t>
-      </w:r>
-      <w:r>
-        <w:rPr>
-          <w:rFonts w:hint="eastAsia"/>
-        </w:rPr>
-        <w:t>recommend_lists</w:t>
+        <w:t>admin_recommend_lists</w:t>
       </w:r>
       <w:proofErr w:type="spellEnd"/>
       <w:r>
@@ -6480,30 +6442,32 @@
         </w:rPr>
         <w:t>user_lists</w:t>
       </w:r>
+      <w:bookmarkStart w:id="0" w:name="_GoBack"/>
+      <w:bookmarkEnd w:id="0"/>
       <w:proofErr w:type="spellEnd"/>
     </w:p>
     <w:tbl>
       <w:tblPr>
         <w:tblStyle w:val="a3"/>
-        <w:tblpPr w:leftFromText="180" w:rightFromText="180" w:vertAnchor="text" w:horzAnchor="page" w:tblpX="1948" w:tblpY="323"/>
+        <w:tblpPr w:leftFromText="180" w:rightFromText="180" w:vertAnchor="text" w:horzAnchor="page" w:tblpX="1959" w:tblpY="180"/>
         <w:tblOverlap w:val="never"/>
         <w:tblW w:w="9407" w:type="dxa"/>
         <w:tblLayout w:type="fixed"/>
         <w:tblLook w:val="04A0" w:firstRow="1" w:lastRow="0" w:firstColumn="1" w:lastColumn="0" w:noHBand="0" w:noVBand="1"/>
       </w:tblPr>
       <w:tblGrid>
-        <w:gridCol w:w="1017"/>
-        <w:gridCol w:w="1165"/>
-        <w:gridCol w:w="482"/>
+        <w:gridCol w:w="1134"/>
+        <w:gridCol w:w="1134"/>
+        <w:gridCol w:w="440"/>
         <w:gridCol w:w="2162"/>
-        <w:gridCol w:w="845"/>
-        <w:gridCol w:w="1276"/>
-        <w:gridCol w:w="2460"/>
+        <w:gridCol w:w="659"/>
+        <w:gridCol w:w="1831"/>
+        <w:gridCol w:w="2047"/>
       </w:tblGrid>
       <w:tr>
         <w:tc>
           <w:tcPr>
-            <w:tcW w:w="1017" w:type="dxa"/>
+            <w:tcW w:w="1134" w:type="dxa"/>
           </w:tcPr>
           <w:p>
             <w:pPr>
@@ -6524,7 +6488,7 @@
         </w:tc>
         <w:tc>
           <w:tcPr>
-            <w:tcW w:w="1165" w:type="dxa"/>
+            <w:tcW w:w="1134" w:type="dxa"/>
           </w:tcPr>
           <w:p>
             <w:pPr>
@@ -6545,7 +6509,7 @@
         </w:tc>
         <w:tc>
           <w:tcPr>
-            <w:tcW w:w="482" w:type="dxa"/>
+            <w:tcW w:w="440" w:type="dxa"/>
           </w:tcPr>
           <w:p>
             <w:pPr>
@@ -6587,7 +6551,7 @@
         </w:tc>
         <w:tc>
           <w:tcPr>
-            <w:tcW w:w="845" w:type="dxa"/>
+            <w:tcW w:w="659" w:type="dxa"/>
           </w:tcPr>
           <w:p>
             <w:pPr>
@@ -6608,7 +6572,7 @@
         </w:tc>
         <w:tc>
           <w:tcPr>
-            <w:tcW w:w="1276" w:type="dxa"/>
+            <w:tcW w:w="1831" w:type="dxa"/>
           </w:tcPr>
           <w:p>
             <w:pPr>
@@ -6629,7 +6593,7 @@
         </w:tc>
         <w:tc>
           <w:tcPr>
-            <w:tcW w:w="2460" w:type="dxa"/>
+            <w:tcW w:w="2047" w:type="dxa"/>
           </w:tcPr>
           <w:p>
             <w:pPr>
@@ -6652,17 +6616,18 @@
       <w:tr>
         <w:tc>
           <w:tcPr>
-            <w:tcW w:w="1017" w:type="dxa"/>
-          </w:tcPr>
-          <w:p>
-            <w:pPr>
-              <w:rPr>
-                <w:sz w:val="15"/>
-                <w:szCs w:val="15"/>
-              </w:rPr>
-            </w:pPr>
-            <w:r>
-              <w:rPr>
+            <w:tcW w:w="1134" w:type="dxa"/>
+          </w:tcPr>
+          <w:p>
+            <w:pPr>
+              <w:rPr>
+                <w:sz w:val="15"/>
+                <w:szCs w:val="15"/>
+              </w:rPr>
+            </w:pPr>
+            <w:r>
+              <w:rPr>
+                <w:rFonts w:hint="eastAsia"/>
                 <w:sz w:val="15"/>
                 <w:szCs w:val="15"/>
               </w:rPr>
@@ -6672,7 +6637,7 @@
         </w:tc>
         <w:tc>
           <w:tcPr>
-            <w:tcW w:w="1165" w:type="dxa"/>
+            <w:tcW w:w="1134" w:type="dxa"/>
           </w:tcPr>
           <w:p>
             <w:pPr>
@@ -6709,7 +6674,7 @@
         </w:tc>
         <w:tc>
           <w:tcPr>
-            <w:tcW w:w="482" w:type="dxa"/>
+            <w:tcW w:w="440" w:type="dxa"/>
           </w:tcPr>
           <w:p>
             <w:pPr>
@@ -6751,7 +6716,7 @@
         </w:tc>
         <w:tc>
           <w:tcPr>
-            <w:tcW w:w="845" w:type="dxa"/>
+            <w:tcW w:w="659" w:type="dxa"/>
           </w:tcPr>
           <w:p>
             <w:pPr>
@@ -6772,7 +6737,7 @@
         </w:tc>
         <w:tc>
           <w:tcPr>
-            <w:tcW w:w="1276" w:type="dxa"/>
+            <w:tcW w:w="1831" w:type="dxa"/>
           </w:tcPr>
           <w:p>
             <w:pPr>
@@ -6793,7 +6758,7 @@
         </w:tc>
         <w:tc>
           <w:tcPr>
-            <w:tcW w:w="2460" w:type="dxa"/>
+            <w:tcW w:w="2047" w:type="dxa"/>
           </w:tcPr>
           <w:p>
             <w:pPr>
@@ -6816,7 +6781,7 @@
                 <w:sz w:val="15"/>
                 <w:szCs w:val="15"/>
               </w:rPr>
-              <w:t>id</w:t>
+              <w:t>ID</w:t>
             </w:r>
           </w:p>
         </w:tc>
@@ -6824,89 +6789,55 @@
       <w:tr>
         <w:tc>
           <w:tcPr>
-            <w:tcW w:w="1017" w:type="dxa"/>
-          </w:tcPr>
-          <w:p>
-            <w:pPr>
-              <w:rPr>
-                <w:sz w:val="15"/>
-                <w:szCs w:val="15"/>
-              </w:rPr>
-            </w:pPr>
-            <w:proofErr w:type="spellStart"/>
-            <w:r>
-              <w:rPr>
-                <w:sz w:val="15"/>
-                <w:szCs w:val="15"/>
-              </w:rPr>
-              <w:t>u</w:t>
-            </w:r>
-            <w:r>
-              <w:rPr>
-                <w:rFonts w:hint="eastAsia"/>
-                <w:sz w:val="15"/>
-                <w:szCs w:val="15"/>
-              </w:rPr>
-              <w:t>ser</w:t>
-            </w:r>
-            <w:r>
-              <w:rPr>
-                <w:sz w:val="15"/>
-                <w:szCs w:val="15"/>
-              </w:rPr>
-              <w:t>id</w:t>
-            </w:r>
-            <w:proofErr w:type="spellEnd"/>
-          </w:p>
-        </w:tc>
-        <w:tc>
-          <w:tcPr>
-            <w:tcW w:w="1165" w:type="dxa"/>
-          </w:tcPr>
-          <w:p>
-            <w:pPr>
-              <w:rPr>
-                <w:sz w:val="15"/>
-                <w:szCs w:val="15"/>
-              </w:rPr>
-            </w:pPr>
-            <w:proofErr w:type="spellStart"/>
-            <w:r>
-              <w:rPr>
-                <w:sz w:val="15"/>
-                <w:szCs w:val="15"/>
-              </w:rPr>
-              <w:t>I</w:t>
-            </w:r>
-            <w:r>
-              <w:rPr>
-                <w:rFonts w:hint="eastAsia"/>
-                <w:sz w:val="15"/>
-                <w:szCs w:val="15"/>
-              </w:rPr>
-              <w:t>nt</w:t>
-            </w:r>
-            <w:proofErr w:type="spellEnd"/>
-            <w:r>
-              <w:rPr>
-                <w:rFonts w:hint="eastAsia"/>
-                <w:sz w:val="15"/>
-                <w:szCs w:val="15"/>
-              </w:rPr>
-              <w:t>(</w:t>
-            </w:r>
-            <w:r>
-              <w:rPr>
-                <w:sz w:val="15"/>
-                <w:szCs w:val="15"/>
-              </w:rPr>
-              <w:t>11)</w:t>
-            </w:r>
-          </w:p>
-        </w:tc>
-        <w:tc>
-          <w:tcPr>
-            <w:tcW w:w="482" w:type="dxa"/>
+            <w:tcW w:w="1134" w:type="dxa"/>
+          </w:tcPr>
+          <w:p>
+            <w:pPr>
+              <w:rPr>
+                <w:sz w:val="15"/>
+                <w:szCs w:val="15"/>
+              </w:rPr>
+            </w:pPr>
+            <w:r>
+              <w:rPr>
+                <w:sz w:val="15"/>
+                <w:szCs w:val="15"/>
+              </w:rPr>
+              <w:t>name</w:t>
+            </w:r>
+          </w:p>
+        </w:tc>
+        <w:tc>
+          <w:tcPr>
+            <w:tcW w:w="1134" w:type="dxa"/>
+          </w:tcPr>
+          <w:p>
+            <w:pPr>
+              <w:rPr>
+                <w:sz w:val="15"/>
+                <w:szCs w:val="15"/>
+              </w:rPr>
+            </w:pPr>
+            <w:r>
+              <w:rPr>
+                <w:rFonts w:hint="eastAsia"/>
+                <w:sz w:val="15"/>
+                <w:szCs w:val="15"/>
+              </w:rPr>
+              <w:t>var</w:t>
+            </w:r>
+            <w:r>
+              <w:rPr>
+                <w:sz w:val="15"/>
+                <w:szCs w:val="15"/>
+              </w:rPr>
+              <w:t>char</w:t>
+            </w:r>
+          </w:p>
+        </w:tc>
+        <w:tc>
+          <w:tcPr>
+            <w:tcW w:w="440" w:type="dxa"/>
           </w:tcPr>
           <w:p>
             <w:pPr>
@@ -6948,64 +6879,56 @@
         </w:tc>
         <w:tc>
           <w:tcPr>
-            <w:tcW w:w="845" w:type="dxa"/>
-          </w:tcPr>
-          <w:p>
-            <w:pPr>
-              <w:rPr>
-                <w:sz w:val="15"/>
-                <w:szCs w:val="15"/>
-              </w:rPr>
-            </w:pPr>
-            <w:r>
-              <w:rPr>
-                <w:rFonts w:hint="eastAsia"/>
-                <w:sz w:val="15"/>
-                <w:szCs w:val="15"/>
-              </w:rPr>
-              <w:t>外键</w:t>
-            </w:r>
-          </w:p>
-        </w:tc>
-        <w:tc>
-          <w:tcPr>
-            <w:tcW w:w="1276" w:type="dxa"/>
-          </w:tcPr>
-          <w:p>
-            <w:pPr>
-              <w:rPr>
-                <w:sz w:val="15"/>
-                <w:szCs w:val="15"/>
-              </w:rPr>
-            </w:pPr>
-          </w:p>
-        </w:tc>
-        <w:tc>
-          <w:tcPr>
-            <w:tcW w:w="2460" w:type="dxa"/>
-          </w:tcPr>
-          <w:p>
-            <w:pPr>
-              <w:rPr>
-                <w:sz w:val="15"/>
-                <w:szCs w:val="15"/>
-              </w:rPr>
-            </w:pPr>
-            <w:r>
-              <w:rPr>
-                <w:rFonts w:hint="eastAsia"/>
-                <w:sz w:val="15"/>
-                <w:szCs w:val="15"/>
-              </w:rPr>
-              <w:t>用户信息表</w:t>
-            </w:r>
-            <w:r>
-              <w:rPr>
-                <w:rFonts w:hint="eastAsia"/>
-                <w:sz w:val="15"/>
-                <w:szCs w:val="15"/>
-              </w:rPr>
-              <w:t>id</w:t>
+            <w:tcW w:w="659" w:type="dxa"/>
+          </w:tcPr>
+          <w:p>
+            <w:pPr>
+              <w:rPr>
+                <w:sz w:val="15"/>
+                <w:szCs w:val="15"/>
+              </w:rPr>
+            </w:pPr>
+            <w:r>
+              <w:rPr>
+                <w:rFonts w:hint="eastAsia"/>
+                <w:sz w:val="15"/>
+                <w:szCs w:val="15"/>
+              </w:rPr>
+              <w:t>无</w:t>
+            </w:r>
+          </w:p>
+        </w:tc>
+        <w:tc>
+          <w:tcPr>
+            <w:tcW w:w="1831" w:type="dxa"/>
+          </w:tcPr>
+          <w:p>
+            <w:pPr>
+              <w:rPr>
+                <w:sz w:val="15"/>
+                <w:szCs w:val="15"/>
+              </w:rPr>
+            </w:pPr>
+          </w:p>
+        </w:tc>
+        <w:tc>
+          <w:tcPr>
+            <w:tcW w:w="2047" w:type="dxa"/>
+          </w:tcPr>
+          <w:p>
+            <w:pPr>
+              <w:rPr>
+                <w:sz w:val="15"/>
+                <w:szCs w:val="15"/>
+              </w:rPr>
+            </w:pPr>
+            <w:r>
+              <w:rPr>
+                <w:rFonts w:hint="eastAsia"/>
+                <w:sz w:val="15"/>
+                <w:szCs w:val="15"/>
+              </w:rPr>
+              <w:t>微信昵称</w:t>
             </w:r>
           </w:p>
         </w:tc>
@@ -7013,7 +6936,7 @@
       <w:tr>
         <w:tc>
           <w:tcPr>
-            <w:tcW w:w="1017" w:type="dxa"/>
+            <w:tcW w:w="1134" w:type="dxa"/>
           </w:tcPr>
           <w:p>
             <w:pPr>
@@ -7025,11 +6948,18 @@
             <w:proofErr w:type="spellStart"/>
             <w:r>
               <w:rPr>
-                <w:rFonts w:hint="eastAsia"/>
-                <w:sz w:val="15"/>
-                <w:szCs w:val="15"/>
-              </w:rPr>
-              <w:t>media</w:t>
+                <w:sz w:val="15"/>
+                <w:szCs w:val="15"/>
+              </w:rPr>
+              <w:t>W</w:t>
+            </w:r>
+            <w:r>
+              <w:rPr>
+                <w:rFonts w:hint="eastAsia"/>
+                <w:sz w:val="15"/>
+                <w:szCs w:val="15"/>
+              </w:rPr>
+              <w:t>echat</w:t>
             </w:r>
             <w:r>
               <w:rPr>
@@ -7043,44 +6973,42 @@
         </w:tc>
         <w:tc>
           <w:tcPr>
-            <w:tcW w:w="1165" w:type="dxa"/>
-          </w:tcPr>
-          <w:p>
-            <w:pPr>
-              <w:rPr>
-                <w:sz w:val="15"/>
-                <w:szCs w:val="15"/>
-              </w:rPr>
-            </w:pPr>
-            <w:proofErr w:type="spellStart"/>
-            <w:r>
-              <w:rPr>
-                <w:sz w:val="15"/>
-                <w:szCs w:val="15"/>
-              </w:rPr>
-              <w:t>I</w:t>
-            </w:r>
-            <w:r>
-              <w:rPr>
-                <w:rFonts w:hint="eastAsia"/>
-                <w:sz w:val="15"/>
-                <w:szCs w:val="15"/>
-              </w:rPr>
-              <w:t>nt</w:t>
-            </w:r>
-            <w:proofErr w:type="spellEnd"/>
-            <w:r>
-              <w:rPr>
-                <w:sz w:val="15"/>
-                <w:szCs w:val="15"/>
-              </w:rPr>
-              <w:t>(11)</w:t>
-            </w:r>
-          </w:p>
-        </w:tc>
-        <w:tc>
-          <w:tcPr>
-            <w:tcW w:w="482" w:type="dxa"/>
+            <w:tcW w:w="1134" w:type="dxa"/>
+          </w:tcPr>
+          <w:p>
+            <w:pPr>
+              <w:rPr>
+                <w:sz w:val="15"/>
+                <w:szCs w:val="15"/>
+              </w:rPr>
+            </w:pPr>
+            <w:r>
+              <w:rPr>
+                <w:sz w:val="15"/>
+                <w:szCs w:val="15"/>
+              </w:rPr>
+              <w:t>C</w:t>
+            </w:r>
+            <w:r>
+              <w:rPr>
+                <w:rFonts w:hint="eastAsia"/>
+                <w:sz w:val="15"/>
+                <w:szCs w:val="15"/>
+              </w:rPr>
+              <w:t>har</w:t>
+            </w:r>
+            <w:r>
+              <w:rPr>
+                <w:sz w:val="15"/>
+                <w:szCs w:val="15"/>
+              </w:rPr>
+              <w:t>(35)</w:t>
+            </w:r>
+          </w:p>
+        </w:tc>
+        <w:tc>
+          <w:tcPr>
+            <w:tcW w:w="440" w:type="dxa"/>
           </w:tcPr>
           <w:p>
             <w:pPr>
@@ -7122,63 +7050,71 @@
         </w:tc>
         <w:tc>
           <w:tcPr>
-            <w:tcW w:w="845" w:type="dxa"/>
-          </w:tcPr>
-          <w:p>
-            <w:pPr>
-              <w:rPr>
-                <w:sz w:val="15"/>
-                <w:szCs w:val="15"/>
-              </w:rPr>
-            </w:pPr>
-            <w:r>
-              <w:rPr>
-                <w:rFonts w:hint="eastAsia"/>
-                <w:sz w:val="15"/>
-                <w:szCs w:val="15"/>
-              </w:rPr>
-              <w:t>外键</w:t>
-            </w:r>
-          </w:p>
-        </w:tc>
-        <w:tc>
-          <w:tcPr>
-            <w:tcW w:w="1276" w:type="dxa"/>
-          </w:tcPr>
-          <w:p>
-            <w:pPr>
-              <w:rPr>
-                <w:sz w:val="15"/>
-                <w:szCs w:val="15"/>
-              </w:rPr>
-            </w:pPr>
-          </w:p>
-        </w:tc>
-        <w:tc>
-          <w:tcPr>
-            <w:tcW w:w="2460" w:type="dxa"/>
-          </w:tcPr>
-          <w:p>
-            <w:pPr>
-              <w:rPr>
-                <w:sz w:val="15"/>
-                <w:szCs w:val="15"/>
-              </w:rPr>
-            </w:pPr>
-            <w:r>
-              <w:rPr>
-                <w:rFonts w:hint="eastAsia"/>
-                <w:sz w:val="15"/>
-                <w:szCs w:val="15"/>
-              </w:rPr>
-              <w:t>电影推荐表</w:t>
-            </w:r>
-            <w:r>
-              <w:rPr>
-                <w:sz w:val="15"/>
-                <w:szCs w:val="15"/>
-              </w:rPr>
-              <w:t>id</w:t>
+            <w:tcW w:w="659" w:type="dxa"/>
+          </w:tcPr>
+          <w:p>
+            <w:pPr>
+              <w:rPr>
+                <w:sz w:val="15"/>
+                <w:szCs w:val="15"/>
+              </w:rPr>
+            </w:pPr>
+            <w:r>
+              <w:rPr>
+                <w:rFonts w:hint="eastAsia"/>
+                <w:sz w:val="15"/>
+                <w:szCs w:val="15"/>
+              </w:rPr>
+              <w:t>无</w:t>
+            </w:r>
+          </w:p>
+        </w:tc>
+        <w:tc>
+          <w:tcPr>
+            <w:tcW w:w="1831" w:type="dxa"/>
+          </w:tcPr>
+          <w:p>
+            <w:pPr>
+              <w:rPr>
+                <w:sz w:val="15"/>
+                <w:szCs w:val="15"/>
+              </w:rPr>
+            </w:pPr>
+            <w:r>
+              <w:rPr>
+                <w:rFonts w:hint="eastAsia"/>
+                <w:sz w:val="15"/>
+                <w:szCs w:val="15"/>
+              </w:rPr>
+              <w:t>非重复值</w:t>
+            </w:r>
+          </w:p>
+        </w:tc>
+        <w:tc>
+          <w:tcPr>
+            <w:tcW w:w="2047" w:type="dxa"/>
+          </w:tcPr>
+          <w:p>
+            <w:pPr>
+              <w:rPr>
+                <w:sz w:val="15"/>
+                <w:szCs w:val="15"/>
+              </w:rPr>
+            </w:pPr>
+            <w:r>
+              <w:rPr>
+                <w:rFonts w:hint="eastAsia"/>
+                <w:sz w:val="15"/>
+                <w:szCs w:val="15"/>
+              </w:rPr>
+              <w:t>微信</w:t>
+            </w:r>
+            <w:r>
+              <w:rPr>
+                <w:sz w:val="15"/>
+                <w:szCs w:val="15"/>
+              </w:rPr>
+              <w:t>号</w:t>
             </w:r>
           </w:p>
         </w:tc>
@@ -7186,17 +7122,18 @@
       <w:tr>
         <w:tc>
           <w:tcPr>
-            <w:tcW w:w="1017" w:type="dxa"/>
-          </w:tcPr>
-          <w:p>
-            <w:pPr>
-              <w:rPr>
-                <w:sz w:val="15"/>
-                <w:szCs w:val="15"/>
-              </w:rPr>
-            </w:pPr>
-            <w:r>
-              <w:rPr>
+            <w:tcW w:w="1134" w:type="dxa"/>
+          </w:tcPr>
+          <w:p>
+            <w:pPr>
+              <w:rPr>
+                <w:sz w:val="15"/>
+                <w:szCs w:val="15"/>
+              </w:rPr>
+            </w:pPr>
+            <w:r>
+              <w:rPr>
+                <w:rFonts w:hint="eastAsia"/>
                 <w:sz w:val="15"/>
                 <w:szCs w:val="15"/>
               </w:rPr>
@@ -7206,35 +7143,28 @@
         </w:tc>
         <w:tc>
           <w:tcPr>
-            <w:tcW w:w="1165" w:type="dxa"/>
-          </w:tcPr>
-          <w:p>
-            <w:pPr>
-              <w:rPr>
-                <w:sz w:val="15"/>
-                <w:szCs w:val="15"/>
-              </w:rPr>
-            </w:pPr>
-            <w:r>
-              <w:rPr>
-                <w:sz w:val="15"/>
-                <w:szCs w:val="15"/>
-              </w:rPr>
-              <w:t>T</w:t>
-            </w:r>
-            <w:r>
-              <w:rPr>
-                <w:rFonts w:hint="eastAsia"/>
-                <w:sz w:val="15"/>
-                <w:szCs w:val="15"/>
-              </w:rPr>
-              <w:t>imestamp</w:t>
-            </w:r>
-          </w:p>
-        </w:tc>
-        <w:tc>
-          <w:tcPr>
-            <w:tcW w:w="482" w:type="dxa"/>
+            <w:tcW w:w="1134" w:type="dxa"/>
+          </w:tcPr>
+          <w:p>
+            <w:pPr>
+              <w:rPr>
+                <w:sz w:val="15"/>
+                <w:szCs w:val="15"/>
+              </w:rPr>
+            </w:pPr>
+            <w:r>
+              <w:rPr>
+                <w:rFonts w:hint="eastAsia"/>
+                <w:sz w:val="15"/>
+                <w:szCs w:val="15"/>
+              </w:rPr>
+              <w:t>timestamp</w:t>
+            </w:r>
+          </w:p>
+        </w:tc>
+        <w:tc>
+          <w:tcPr>
+            <w:tcW w:w="440" w:type="dxa"/>
           </w:tcPr>
           <w:p>
             <w:pPr>
@@ -7275,33 +7205,41 @@
         </w:tc>
         <w:tc>
           <w:tcPr>
-            <w:tcW w:w="845" w:type="dxa"/>
-          </w:tcPr>
-          <w:p>
-            <w:pPr>
-              <w:rPr>
-                <w:sz w:val="15"/>
-                <w:szCs w:val="15"/>
-              </w:rPr>
-            </w:pPr>
-          </w:p>
-        </w:tc>
-        <w:tc>
-          <w:tcPr>
-            <w:tcW w:w="1276" w:type="dxa"/>
-          </w:tcPr>
-          <w:p>
-            <w:pPr>
-              <w:rPr>
-                <w:sz w:val="15"/>
-                <w:szCs w:val="15"/>
-              </w:rPr>
-            </w:pPr>
-          </w:p>
-        </w:tc>
-        <w:tc>
-          <w:tcPr>
-            <w:tcW w:w="2460" w:type="dxa"/>
+            <w:tcW w:w="659" w:type="dxa"/>
+          </w:tcPr>
+          <w:p>
+            <w:pPr>
+              <w:rPr>
+                <w:sz w:val="15"/>
+                <w:szCs w:val="15"/>
+              </w:rPr>
+            </w:pPr>
+            <w:r>
+              <w:rPr>
+                <w:rFonts w:hint="eastAsia"/>
+                <w:sz w:val="15"/>
+                <w:szCs w:val="15"/>
+              </w:rPr>
+              <w:t>无</w:t>
+            </w:r>
+          </w:p>
+        </w:tc>
+        <w:tc>
+          <w:tcPr>
+            <w:tcW w:w="1831" w:type="dxa"/>
+          </w:tcPr>
+          <w:p>
+            <w:pPr>
+              <w:rPr>
+                <w:sz w:val="15"/>
+                <w:szCs w:val="15"/>
+              </w:rPr>
+            </w:pPr>
+          </w:p>
+        </w:tc>
+        <w:tc>
+          <w:tcPr>
+            <w:tcW w:w="2047" w:type="dxa"/>
           </w:tcPr>
           <w:p>
             <w:pPr>
@@ -7323,15 +7261,7 @@
                 <w:sz w:val="15"/>
                 <w:szCs w:val="15"/>
               </w:rPr>
-              <w:t>时</w:t>
-            </w:r>
-            <w:r>
-              <w:rPr>
-                <w:rFonts w:hint="eastAsia"/>
-                <w:sz w:val="15"/>
-                <w:szCs w:val="15"/>
-              </w:rPr>
-              <w:t>间</w:t>
+              <w:t>时间</w:t>
             </w:r>
           </w:p>
         </w:tc>
